--- a/Python/II/15-PNGEDIT2/15-PNGEDIT2.docx
+++ b/Python/II/15-PNGEDIT2/15-PNGEDIT2.docx
@@ -20,10 +20,18 @@
         <w:pStyle w:val="a6"/>
       </w:pPr>
       <w:r>
-        <w:t>Цветное перо и прямые линии:</w:t>
-      </w:r>
-      <w:r>
-        <w:t xml:space="preserve">                                             </w:t>
+        <w:t xml:space="preserve">Цветное перо и прямые </w:t>
+      </w:r>
+      <w:proofErr w:type="gramStart"/>
+      <w:r>
+        <w:t>линии:</w:t>
+      </w:r>
+      <w:r>
+        <w:t xml:space="preserve">   </w:t>
+      </w:r>
+      <w:proofErr w:type="gramEnd"/>
+      <w:r>
+        <w:t xml:space="preserve">                                          </w:t>
       </w:r>
       <w:r>
         <w:t xml:space="preserve">проект </w:t>
@@ -86,7 +94,7 @@
       <w:proofErr w:type="spellStart"/>
       <w:r>
         <w:rPr>
-          <w:lang w:val="en-US"/>
+          <w:rStyle w:val="aff1"/>
         </w:rPr>
         <w:t>QPen</w:t>
       </w:r>
@@ -100,7 +108,7 @@
       <w:proofErr w:type="spellStart"/>
       <w:r>
         <w:rPr>
-          <w:lang w:val="en-US"/>
+          <w:rStyle w:val="aff1"/>
         </w:rPr>
         <w:t>QColorDialog</w:t>
       </w:r>
@@ -474,6 +482,7 @@
       <w:r>
         <w:t>благодаря префиксу их не нужно подключать в конструкторе</w:t>
       </w:r>
+      <w:proofErr w:type="gramStart"/>
       <w:r>
         <w:t>)</w:t>
       </w:r>
@@ -490,6 +499,7 @@
         </w:rPr>
         <w:t>on</w:t>
       </w:r>
+      <w:proofErr w:type="gramEnd"/>
       <w:r>
         <w:rPr>
           <w:rStyle w:val="aff1"/>
@@ -667,17 +677,7 @@
                                 <w:sz w:val="20"/>
                                 <w:szCs w:val="20"/>
                               </w:rPr>
-                              <w:t>1</w:t>
-                            </w:r>
-                            <w:r>
-                              <w:rPr>
-                                <w:rFonts w:ascii="Arial" w:hAnsi="Arial" w:cs="Arial"/>
-                                <w:b/>
-                                <w:color w:val="000000" w:themeColor="text1"/>
-                                <w:sz w:val="20"/>
-                                <w:szCs w:val="20"/>
-                              </w:rPr>
-                              <w:t>5</w:t>
+                              <w:t>15</w:t>
                             </w:r>
                             <w:r>
                               <w:rPr>
@@ -802,17 +802,7 @@
                           <w:sz w:val="20"/>
                           <w:szCs w:val="20"/>
                         </w:rPr>
-                        <w:t>1</w:t>
-                      </w:r>
-                      <w:r>
-                        <w:rPr>
-                          <w:rFonts w:ascii="Arial" w:hAnsi="Arial" w:cs="Arial"/>
-                          <w:b/>
-                          <w:color w:val="000000" w:themeColor="text1"/>
-                          <w:sz w:val="20"/>
-                          <w:szCs w:val="20"/>
-                        </w:rPr>
-                        <w:t>5</w:t>
+                        <w:t>15</w:t>
                       </w:r>
                       <w:r>
                         <w:rPr>
@@ -992,13 +982,28 @@
           <w:b/>
           <w:lang w:val="en-US"/>
         </w:rPr>
-        <w:t>background-color: black;</w:t>
-      </w:r>
-      <w:r>
-        <w:rPr>
-          <w:lang w:val="en-US"/>
-        </w:rPr>
-        <w:t xml:space="preserve">,                                     </w:t>
+        <w:t xml:space="preserve">background-color: </w:t>
+      </w:r>
+      <w:proofErr w:type="gramStart"/>
+      <w:r>
+        <w:rPr>
+          <w:b/>
+          <w:lang w:val="en-US"/>
+        </w:rPr>
+        <w:t>black;</w:t>
+      </w:r>
+      <w:r>
+        <w:rPr>
+          <w:lang w:val="en-US"/>
+        </w:rPr>
+        <w:t>,</w:t>
+      </w:r>
+      <w:proofErr w:type="gramEnd"/>
+      <w:r>
+        <w:rPr>
+          <w:lang w:val="en-US"/>
+        </w:rPr>
+        <w:t xml:space="preserve">                                     </w:t>
       </w:r>
     </w:p>
     <w:p>
@@ -1160,8 +1165,8 @@
         </w:rPr>
         <w:drawing>
           <wp:inline distT="0" distB="0" distL="0" distR="0">
-            <wp:extent cx="3378555" cy="2114550"/>
-            <wp:effectExtent l="0" t="0" r="0" b="0"/>
+            <wp:extent cx="2908800" cy="1821600"/>
+            <wp:effectExtent l="0" t="0" r="6350" b="7620"/>
             <wp:docPr id="1" name="Рисунок 1"/>
             <wp:cNvGraphicFramePr>
               <a:graphicFrameLocks xmlns:a="http://schemas.openxmlformats.org/drawingml/2006/main" noChangeAspect="1"/>
@@ -1191,7 +1196,7 @@
                   <pic:spPr bwMode="auto">
                     <a:xfrm>
                       <a:off x="0" y="0"/>
-                      <a:ext cx="3381717" cy="2116529"/>
+                      <a:ext cx="2908800" cy="1821600"/>
                     </a:xfrm>
                     <a:prstGeom prst="rect">
                       <a:avLst/>
@@ -1224,25 +1229,7 @@
           <w:sz w:val="18"/>
           <w:szCs w:val="18"/>
         </w:rPr>
-        <w:t>Рис. 1</w:t>
-      </w:r>
-      <w:r>
-        <w:rPr>
-          <w:rFonts w:ascii="Arial" w:hAnsi="Arial" w:cs="Arial"/>
-          <w:b/>
-          <w:sz w:val="18"/>
-          <w:szCs w:val="18"/>
-        </w:rPr>
-        <w:t>5</w:t>
-      </w:r>
-      <w:r>
-        <w:rPr>
-          <w:rFonts w:ascii="Arial" w:hAnsi="Arial" w:cs="Arial"/>
-          <w:b/>
-          <w:sz w:val="18"/>
-          <w:szCs w:val="18"/>
-        </w:rPr>
-        <w:t>.1.</w:t>
+        <w:t>Рис. 15.1.</w:t>
       </w:r>
       <w:r>
         <w:rPr>
@@ -1283,16 +1270,13 @@
           <w:sz w:val="18"/>
           <w:szCs w:val="18"/>
         </w:rPr>
-        <w:t>2</w:t>
-      </w:r>
-      <w:r>
-        <w:rPr>
-          <w:rFonts w:ascii="Arial" w:hAnsi="Arial" w:cs="Arial"/>
-          <w:sz w:val="18"/>
-          <w:szCs w:val="18"/>
-        </w:rPr>
-        <w:t xml:space="preserve">                                                                                                                       на начальном этапе разработки</w:t>
-      </w:r>
+        <w:t>2                                                                                                                       на начальном этапе разработки</w:t>
+      </w:r>
+    </w:p>
+    <w:p>
+      <w:pPr>
+        <w:pStyle w:val="a4"/>
+      </w:pPr>
     </w:p>
     <w:p>
       <w:pPr>
@@ -1798,6 +1782,7 @@
         <w:t xml:space="preserve"> = </w:t>
       </w:r>
       <w:proofErr w:type="spellStart"/>
+      <w:proofErr w:type="gramStart"/>
       <w:r>
         <w:rPr>
           <w:b/>
@@ -1811,6 +1796,103 @@
           <w:b/>
           <w:lang w:val="en-US"/>
         </w:rPr>
+        <w:t>(</w:t>
+      </w:r>
+      <w:proofErr w:type="gramEnd"/>
+      <w:r>
+        <w:rPr>
+          <w:b/>
+          <w:lang w:val="en-US"/>
+        </w:rPr>
+        <w:t>)</w:t>
+      </w:r>
+    </w:p>
+    <w:p>
+      <w:pPr>
+        <w:pStyle w:val="aff0"/>
+        <w:rPr>
+          <w:b/>
+          <w:lang w:val="en-US"/>
+        </w:rPr>
+      </w:pPr>
+      <w:r>
+        <w:rPr>
+          <w:b/>
+          <w:lang w:val="en-US"/>
+        </w:rPr>
+        <w:t xml:space="preserve">    </w:t>
+      </w:r>
+    </w:p>
+    <w:p>
+      <w:pPr>
+        <w:pStyle w:val="aff0"/>
+        <w:rPr>
+          <w:b/>
+          <w:lang w:val="en-US"/>
+        </w:rPr>
+      </w:pPr>
+      <w:r>
+        <w:rPr>
+          <w:b/>
+          <w:lang w:val="en-US"/>
+        </w:rPr>
+        <w:t xml:space="preserve">    def </w:t>
+      </w:r>
+      <w:proofErr w:type="spellStart"/>
+      <w:proofErr w:type="gramStart"/>
+      <w:r>
+        <w:rPr>
+          <w:b/>
+          <w:lang w:val="en-US"/>
+        </w:rPr>
+        <w:t>mousePressEvent</w:t>
+      </w:r>
+      <w:proofErr w:type="spellEnd"/>
+      <w:r>
+        <w:rPr>
+          <w:b/>
+          <w:lang w:val="en-US"/>
+        </w:rPr>
+        <w:t>(</w:t>
+      </w:r>
+      <w:proofErr w:type="gramEnd"/>
+      <w:r>
+        <w:rPr>
+          <w:b/>
+          <w:lang w:val="en-US"/>
+        </w:rPr>
+        <w:t>self, event):</w:t>
+      </w:r>
+    </w:p>
+    <w:p>
+      <w:pPr>
+        <w:pStyle w:val="aff0"/>
+        <w:rPr>
+          <w:b/>
+          <w:lang w:val="en-US"/>
+        </w:rPr>
+      </w:pPr>
+      <w:r>
+        <w:rPr>
+          <w:b/>
+          <w:lang w:val="en-US"/>
+        </w:rPr>
+        <w:t xml:space="preserve">        color = </w:t>
+      </w:r>
+      <w:proofErr w:type="spellStart"/>
+      <w:r>
+        <w:rPr>
+          <w:b/>
+          <w:lang w:val="en-US"/>
+        </w:rPr>
+        <w:t>QColorDialog.getColor</w:t>
+      </w:r>
+      <w:proofErr w:type="spellEnd"/>
+      <w:r>
+        <w:rPr>
+          <w:b/>
+          <w:lang w:val="en-US"/>
+        </w:rPr>
         <w:t>()</w:t>
       </w:r>
     </w:p>
@@ -1827,7 +1909,25 @@
           <w:b/>
           <w:lang w:val="en-US"/>
         </w:rPr>
-        <w:t xml:space="preserve">    </w:t>
+        <w:t xml:space="preserve">        if </w:t>
+      </w:r>
+      <w:proofErr w:type="spellStart"/>
+      <w:proofErr w:type="gramStart"/>
+      <w:r>
+        <w:rPr>
+          <w:b/>
+          <w:lang w:val="en-US"/>
+        </w:rPr>
+        <w:t>color.isValid</w:t>
+      </w:r>
+      <w:proofErr w:type="spellEnd"/>
+      <w:proofErr w:type="gramEnd"/>
+      <w:r>
+        <w:rPr>
+          <w:b/>
+          <w:lang w:val="en-US"/>
+        </w:rPr>
+        <w:t>():</w:t>
       </w:r>
     </w:p>
     <w:p>
@@ -1843,23 +1943,41 @@
           <w:b/>
           <w:lang w:val="en-US"/>
         </w:rPr>
-        <w:t xml:space="preserve">    def </w:t>
-      </w:r>
-      <w:proofErr w:type="spellStart"/>
-      <w:r>
-        <w:rPr>
-          <w:b/>
-          <w:lang w:val="en-US"/>
-        </w:rPr>
-        <w:t>mousePressEvent</w:t>
-      </w:r>
-      <w:proofErr w:type="spellEnd"/>
-      <w:r>
-        <w:rPr>
-          <w:b/>
-          <w:lang w:val="en-US"/>
-        </w:rPr>
-        <w:t>(self, event):</w:t>
+        <w:t xml:space="preserve">            </w:t>
+      </w:r>
+      <w:proofErr w:type="spellStart"/>
+      <w:proofErr w:type="gramStart"/>
+      <w:r>
+        <w:rPr>
+          <w:b/>
+          <w:lang w:val="en-US"/>
+        </w:rPr>
+        <w:t>self.setStyleSheet</w:t>
+      </w:r>
+      <w:proofErr w:type="spellEnd"/>
+      <w:proofErr w:type="gramEnd"/>
+      <w:r>
+        <w:rPr>
+          <w:b/>
+          <w:lang w:val="en-US"/>
+        </w:rPr>
+        <w:t xml:space="preserve">('background-color: </w:t>
+      </w:r>
+      <w:proofErr w:type="spellStart"/>
+      <w:r>
+        <w:rPr>
+          <w:b/>
+          <w:lang w:val="en-US"/>
+        </w:rPr>
+        <w:t>rgb</w:t>
+      </w:r>
+      <w:proofErr w:type="spellEnd"/>
+      <w:r>
+        <w:rPr>
+          <w:b/>
+          <w:lang w:val="en-US"/>
+        </w:rPr>
+        <w:t>({},{},{})'</w:t>
       </w:r>
     </w:p>
     <w:p>
@@ -1875,23 +1993,71 @@
           <w:b/>
           <w:lang w:val="en-US"/>
         </w:rPr>
-        <w:t xml:space="preserve">        color = </w:t>
-      </w:r>
-      <w:proofErr w:type="spellStart"/>
-      <w:r>
-        <w:rPr>
-          <w:b/>
-          <w:lang w:val="en-US"/>
-        </w:rPr>
-        <w:t>QColorDialog.getColor</w:t>
-      </w:r>
-      <w:proofErr w:type="spellEnd"/>
-      <w:r>
-        <w:rPr>
-          <w:b/>
-          <w:lang w:val="en-US"/>
-        </w:rPr>
-        <w:t>()</w:t>
+        <w:t xml:space="preserve">                    </w:t>
+      </w:r>
+      <w:proofErr w:type="gramStart"/>
+      <w:r>
+        <w:rPr>
+          <w:b/>
+          <w:lang w:val="en-US"/>
+        </w:rPr>
+        <w:t>.format</w:t>
+      </w:r>
+      <w:proofErr w:type="gramEnd"/>
+      <w:r>
+        <w:rPr>
+          <w:b/>
+          <w:lang w:val="en-US"/>
+        </w:rPr>
+        <w:t>(</w:t>
+      </w:r>
+      <w:proofErr w:type="spellStart"/>
+      <w:r>
+        <w:rPr>
+          <w:b/>
+          <w:lang w:val="en-US"/>
+        </w:rPr>
+        <w:t>color.red</w:t>
+      </w:r>
+      <w:proofErr w:type="spellEnd"/>
+      <w:r>
+        <w:rPr>
+          <w:b/>
+          <w:lang w:val="en-US"/>
+        </w:rPr>
+        <w:t xml:space="preserve">(), </w:t>
+      </w:r>
+      <w:proofErr w:type="spellStart"/>
+      <w:r>
+        <w:rPr>
+          <w:b/>
+          <w:lang w:val="en-US"/>
+        </w:rPr>
+        <w:t>color.green</w:t>
+      </w:r>
+      <w:proofErr w:type="spellEnd"/>
+      <w:r>
+        <w:rPr>
+          <w:b/>
+          <w:lang w:val="en-US"/>
+        </w:rPr>
+        <w:t xml:space="preserve">(), </w:t>
+      </w:r>
+      <w:proofErr w:type="spellStart"/>
+      <w:r>
+        <w:rPr>
+          <w:b/>
+          <w:lang w:val="en-US"/>
+        </w:rPr>
+        <w:t>color.blue</w:t>
+      </w:r>
+      <w:proofErr w:type="spellEnd"/>
+      <w:r>
+        <w:rPr>
+          <w:b/>
+          <w:lang w:val="en-US"/>
+        </w:rPr>
+        <w:t>()))</w:t>
       </w:r>
     </w:p>
     <w:p>
@@ -1907,153 +2073,10 @@
           <w:b/>
           <w:lang w:val="en-US"/>
         </w:rPr>
-        <w:t xml:space="preserve">        if </w:t>
-      </w:r>
-      <w:proofErr w:type="spellStart"/>
-      <w:r>
-        <w:rPr>
-          <w:b/>
-          <w:lang w:val="en-US"/>
-        </w:rPr>
-        <w:t>color.isValid</w:t>
-      </w:r>
-      <w:proofErr w:type="spellEnd"/>
-      <w:r>
-        <w:rPr>
-          <w:b/>
-          <w:lang w:val="en-US"/>
-        </w:rPr>
-        <w:t>():</w:t>
-      </w:r>
-    </w:p>
-    <w:p>
-      <w:pPr>
-        <w:pStyle w:val="aff0"/>
-        <w:rPr>
-          <w:b/>
-          <w:lang w:val="en-US"/>
-        </w:rPr>
-      </w:pPr>
-      <w:r>
-        <w:rPr>
-          <w:b/>
-          <w:lang w:val="en-US"/>
-        </w:rPr>
-        <w:t xml:space="preserve">            </w:t>
-      </w:r>
-      <w:proofErr w:type="spellStart"/>
-      <w:r>
-        <w:rPr>
-          <w:b/>
-          <w:lang w:val="en-US"/>
-        </w:rPr>
-        <w:t>self.setStyleSheet</w:t>
-      </w:r>
-      <w:proofErr w:type="spellEnd"/>
-      <w:r>
-        <w:rPr>
-          <w:b/>
-          <w:lang w:val="en-US"/>
-        </w:rPr>
-        <w:t xml:space="preserve">('background-color: </w:t>
-      </w:r>
-      <w:proofErr w:type="spellStart"/>
-      <w:r>
-        <w:rPr>
-          <w:b/>
-          <w:lang w:val="en-US"/>
-        </w:rPr>
-        <w:t>rgb</w:t>
-      </w:r>
-      <w:proofErr w:type="spellEnd"/>
-      <w:r>
-        <w:rPr>
-          <w:b/>
-          <w:lang w:val="en-US"/>
-        </w:rPr>
-        <w:t>({},{},{})'</w:t>
-      </w:r>
-    </w:p>
-    <w:p>
-      <w:pPr>
-        <w:pStyle w:val="aff0"/>
-        <w:rPr>
-          <w:b/>
-          <w:lang w:val="en-US"/>
-        </w:rPr>
-      </w:pPr>
-      <w:r>
-        <w:rPr>
-          <w:b/>
-          <w:lang w:val="en-US"/>
-        </w:rPr>
-        <w:t xml:space="preserve">                    .format(</w:t>
-      </w:r>
-      <w:proofErr w:type="spellStart"/>
-      <w:r>
-        <w:rPr>
-          <w:b/>
-          <w:lang w:val="en-US"/>
-        </w:rPr>
-        <w:t>color.red</w:t>
-      </w:r>
-      <w:proofErr w:type="spellEnd"/>
-      <w:r>
-        <w:rPr>
-          <w:b/>
-          <w:lang w:val="en-US"/>
-        </w:rPr>
-        <w:t xml:space="preserve">(), </w:t>
-      </w:r>
-      <w:proofErr w:type="spellStart"/>
-      <w:r>
-        <w:rPr>
-          <w:b/>
-          <w:lang w:val="en-US"/>
-        </w:rPr>
-        <w:t>color.green</w:t>
-      </w:r>
-      <w:proofErr w:type="spellEnd"/>
-      <w:r>
-        <w:rPr>
-          <w:b/>
-          <w:lang w:val="en-US"/>
-        </w:rPr>
-        <w:t xml:space="preserve">(), </w:t>
-      </w:r>
-      <w:proofErr w:type="spellStart"/>
-      <w:r>
-        <w:rPr>
-          <w:b/>
-          <w:lang w:val="en-US"/>
-        </w:rPr>
-        <w:t>color.blue</w:t>
-      </w:r>
-      <w:proofErr w:type="spellEnd"/>
-      <w:r>
-        <w:rPr>
-          <w:b/>
-          <w:lang w:val="en-US"/>
-        </w:rPr>
-        <w:t>()))</w:t>
-      </w:r>
-    </w:p>
-    <w:p>
-      <w:pPr>
-        <w:pStyle w:val="aff0"/>
-        <w:rPr>
-          <w:b/>
-          <w:lang w:val="en-US"/>
-        </w:rPr>
-      </w:pPr>
-      <w:r>
-        <w:rPr>
-          <w:b/>
-          <w:lang w:val="en-US"/>
-        </w:rPr>
         <w:t xml:space="preserve">        </w:t>
       </w:r>
       <w:proofErr w:type="spellStart"/>
+      <w:proofErr w:type="gramStart"/>
       <w:r>
         <w:rPr>
           <w:b/>
@@ -2062,6 +2085,7 @@
         <w:t>self.backColorChanged.emit</w:t>
       </w:r>
       <w:proofErr w:type="spellEnd"/>
+      <w:proofErr w:type="gramEnd"/>
       <w:r>
         <w:rPr>
           <w:b/>
@@ -2236,6 +2260,7 @@
                                 <w:rFonts w:ascii="Arial" w:hAnsi="Arial" w:cs="Arial"/>
                                 <w:sz w:val="20"/>
                                 <w:szCs w:val="20"/>
+                                <w:lang w:val="en-US"/>
                               </w:rPr>
                               <w:t xml:space="preserve"> </w:t>
                             </w:r>
@@ -2250,6 +2275,9 @@
                               <w:t>и</w:t>
                             </w:r>
                             <w:r>
+                              <w:rPr>
+                                <w:lang w:val="en-US"/>
+                              </w:rPr>
                               <w:t xml:space="preserve"> </w:t>
                             </w:r>
                             <w:proofErr w:type="spellStart"/>
@@ -2454,6 +2482,7 @@
                           <w:rFonts w:ascii="Arial" w:hAnsi="Arial" w:cs="Arial"/>
                           <w:sz w:val="20"/>
                           <w:szCs w:val="20"/>
+                          <w:lang w:val="en-US"/>
                         </w:rPr>
                         <w:t xml:space="preserve"> </w:t>
                       </w:r>
@@ -2468,6 +2497,9 @@
                         <w:t>и</w:t>
                       </w:r>
                       <w:r>
+                        <w:rPr>
+                          <w:lang w:val="en-US"/>
+                        </w:rPr>
                         <w:t xml:space="preserve"> </w:t>
                       </w:r>
                       <w:proofErr w:type="spellStart"/>
@@ -2594,7 +2626,23 @@
           <w:b/>
           <w:lang w:val="en-US"/>
         </w:rPr>
-        <w:t xml:space="preserve">    self.pen.setColor(self.label_3.palette().color(QPalette.Background))</w:t>
+        <w:t xml:space="preserve">    </w:t>
+      </w:r>
+      <w:proofErr w:type="gramStart"/>
+      <w:r>
+        <w:rPr>
+          <w:b/>
+          <w:lang w:val="en-US"/>
+        </w:rPr>
+        <w:t>self.pen.setColor</w:t>
+      </w:r>
+      <w:proofErr w:type="gramEnd"/>
+      <w:r>
+        <w:rPr>
+          <w:b/>
+          <w:lang w:val="en-US"/>
+        </w:rPr>
+        <w:t>(self.label_3.palette().color(QPalette.Background))</w:t>
       </w:r>
     </w:p>
     <w:p>
@@ -2627,15 +2675,31 @@
           <w:b/>
           <w:lang w:val="en-US"/>
         </w:rPr>
-        <w:t>on_spinBox_valueChanged</w:t>
-      </w:r>
-      <w:proofErr w:type="spellEnd"/>
-      <w:r>
-        <w:rPr>
-          <w:b/>
-          <w:lang w:val="en-US"/>
-        </w:rPr>
-        <w:t>(self, value):</w:t>
+        <w:t>on_spinBox_</w:t>
+      </w:r>
+      <w:proofErr w:type="gramStart"/>
+      <w:r>
+        <w:rPr>
+          <w:b/>
+          <w:lang w:val="en-US"/>
+        </w:rPr>
+        <w:t>valueChanged</w:t>
+      </w:r>
+      <w:proofErr w:type="spellEnd"/>
+      <w:r>
+        <w:rPr>
+          <w:b/>
+          <w:lang w:val="en-US"/>
+        </w:rPr>
+        <w:t>(</w:t>
+      </w:r>
+      <w:proofErr w:type="gramEnd"/>
+      <w:r>
+        <w:rPr>
+          <w:b/>
+          <w:lang w:val="en-US"/>
+        </w:rPr>
+        <w:t>self, value):</w:t>
       </w:r>
     </w:p>
     <w:p>
@@ -2651,16 +2715,10 @@
           <w:b/>
           <w:lang w:val="en-US"/>
         </w:rPr>
-        <w:t xml:space="preserve">   </w:t>
-      </w:r>
-      <w:r>
-        <w:rPr>
-          <w:b/>
-          <w:lang w:val="en-US"/>
-        </w:rPr>
-        <w:t xml:space="preserve"> </w:t>
-      </w:r>
-      <w:proofErr w:type="spellStart"/>
+        <w:t xml:space="preserve">    </w:t>
+      </w:r>
+      <w:proofErr w:type="spellStart"/>
+      <w:proofErr w:type="gramStart"/>
       <w:r>
         <w:rPr>
           <w:b/>
@@ -2669,6 +2727,7 @@
         <w:t>self.pen.setWidth</w:t>
       </w:r>
       <w:proofErr w:type="spellEnd"/>
+      <w:proofErr w:type="gramEnd"/>
       <w:r>
         <w:rPr>
           <w:b/>
@@ -2764,7 +2823,15 @@
         <w:t xml:space="preserve">; </w:t>
       </w:r>
       <w:r>
-        <w:t xml:space="preserve">в результате на экране появляется диалоговое окно Цвет, позволяющее выбрать требуемый цвет (при  закрытии данного окна кнопкой </w:t>
+        <w:t>в результате на экране появляется диалоговое окно Цвет, позволяющее выбрать требуемый цвет (</w:t>
+      </w:r>
+      <w:proofErr w:type="gramStart"/>
+      <w:r>
+        <w:t>при  закрытии</w:t>
+      </w:r>
+      <w:proofErr w:type="gramEnd"/>
+      <w:r>
+        <w:t xml:space="preserve"> данного окна кнопкой </w:t>
       </w:r>
       <w:r>
         <w:rPr>
@@ -2955,16 +3022,9 @@
           <w:sz w:val="18"/>
           <w:szCs w:val="18"/>
         </w:rPr>
-        <w:t>(слева)</w:t>
-      </w:r>
-      <w:r>
-        <w:rPr>
-          <w:rFonts w:ascii="Arial" w:hAnsi="Arial" w:cs="Arial"/>
-          <w:sz w:val="18"/>
-          <w:szCs w:val="18"/>
-        </w:rPr>
-        <w:t xml:space="preserve">                                                                                                и после исправления </w:t>
-      </w:r>
+        <w:t>(</w:t>
+      </w:r>
+      <w:proofErr w:type="gramStart"/>
       <w:r>
         <w:rPr>
           <w:rFonts w:ascii="Arial" w:hAnsi="Arial" w:cs="Arial"/>
@@ -2972,6 +3032,32 @@
           <w:sz w:val="18"/>
           <w:szCs w:val="18"/>
         </w:rPr>
+        <w:t>слева)</w:t>
+      </w:r>
+      <w:r>
+        <w:rPr>
+          <w:rFonts w:ascii="Arial" w:hAnsi="Arial" w:cs="Arial"/>
+          <w:sz w:val="18"/>
+          <w:szCs w:val="18"/>
+        </w:rPr>
+        <w:t xml:space="preserve">   </w:t>
+      </w:r>
+      <w:proofErr w:type="gramEnd"/>
+      <w:r>
+        <w:rPr>
+          <w:rFonts w:ascii="Arial" w:hAnsi="Arial" w:cs="Arial"/>
+          <w:sz w:val="18"/>
+          <w:szCs w:val="18"/>
+        </w:rPr>
+        <w:t xml:space="preserve">                                                                                             и после исправления </w:t>
+      </w:r>
+      <w:r>
+        <w:rPr>
+          <w:rFonts w:ascii="Arial" w:hAnsi="Arial" w:cs="Arial"/>
+          <w:i/>
+          <w:sz w:val="18"/>
+          <w:szCs w:val="18"/>
+        </w:rPr>
         <w:t>(справа)</w:t>
       </w:r>
     </w:p>
@@ -3055,6 +3141,7 @@
         <w:pStyle w:val="aff0"/>
       </w:pPr>
       <w:proofErr w:type="spellStart"/>
+      <w:proofErr w:type="gramStart"/>
       <w:r>
         <w:rPr>
           <w:b/>
@@ -3062,6 +3149,7 @@
         <w:t>self.pen.setCapStyle</w:t>
       </w:r>
       <w:proofErr w:type="spellEnd"/>
+      <w:proofErr w:type="gramEnd"/>
       <w:r>
         <w:rPr>
           <w:b/>
@@ -3187,14 +3275,23 @@
       </w:r>
       <w:proofErr w:type="spellStart"/>
       <w:r>
+        <w:rPr>
+          <w:b/>
+        </w:rPr>
         <w:t>Select</w:t>
       </w:r>
       <w:proofErr w:type="spellEnd"/>
       <w:r>
+        <w:rPr>
+          <w:b/>
+        </w:rPr>
         <w:t xml:space="preserve"> </w:t>
       </w:r>
       <w:proofErr w:type="spellStart"/>
       <w:r>
+        <w:rPr>
+          <w:b/>
+        </w:rPr>
         <w:t>Color</w:t>
       </w:r>
       <w:proofErr w:type="spellEnd"/>
@@ -3548,6 +3645,7 @@
         <w:t xml:space="preserve"> = </w:t>
       </w:r>
       <w:proofErr w:type="spellStart"/>
+      <w:proofErr w:type="gramStart"/>
       <w:r>
         <w:rPr>
           <w:b/>
@@ -3561,7 +3659,15 @@
           <w:b/>
           <w:lang w:val="en-US"/>
         </w:rPr>
-        <w:t>()</w:t>
+        <w:t>(</w:t>
+      </w:r>
+      <w:proofErr w:type="gramEnd"/>
+      <w:r>
+        <w:rPr>
+          <w:b/>
+          <w:lang w:val="en-US"/>
+        </w:rPr>
+        <w:t>)</w:t>
       </w:r>
     </w:p>
     <w:p>
@@ -3589,6 +3695,7 @@
         <w:t xml:space="preserve"> = </w:t>
       </w:r>
       <w:proofErr w:type="spellStart"/>
+      <w:proofErr w:type="gramStart"/>
       <w:r>
         <w:rPr>
           <w:b/>
@@ -3605,6 +3712,7 @@
         <w:t>(</w:t>
       </w:r>
       <w:proofErr w:type="spellStart"/>
+      <w:proofErr w:type="gramEnd"/>
       <w:r>
         <w:rPr>
           <w:b/>
@@ -4373,6 +4481,7 @@
         </w:rPr>
       </w:pPr>
       <w:proofErr w:type="spellStart"/>
+      <w:proofErr w:type="gramStart"/>
       <w:r>
         <w:rPr>
           <w:rStyle w:val="aff1"/>
@@ -4382,6 +4491,7 @@
         <w:t>self.startPt</w:t>
       </w:r>
       <w:proofErr w:type="spellEnd"/>
+      <w:proofErr w:type="gramEnd"/>
       <w:r>
         <w:rPr>
           <w:rStyle w:val="aff1"/>
@@ -4420,8 +4530,8 @@
         <w:lastRenderedPageBreak/>
         <w:drawing>
           <wp:inline distT="0" distB="0" distL="0" distR="0">
-            <wp:extent cx="3505200" cy="2182368"/>
-            <wp:effectExtent l="0" t="0" r="0" b="8890"/>
+            <wp:extent cx="2926800" cy="1821600"/>
+            <wp:effectExtent l="0" t="0" r="6985" b="7620"/>
             <wp:docPr id="5" name="Рисунок 5"/>
             <wp:cNvGraphicFramePr>
               <a:graphicFrameLocks xmlns:a="http://schemas.openxmlformats.org/drawingml/2006/main" noChangeAspect="1"/>
@@ -4451,7 +4561,7 @@
                   <pic:spPr bwMode="auto">
                     <a:xfrm>
                       <a:off x="0" y="0"/>
-                      <a:ext cx="3512049" cy="2186632"/>
+                      <a:ext cx="2926800" cy="1821600"/>
                     </a:xfrm>
                     <a:prstGeom prst="rect">
                       <a:avLst/>
@@ -5116,12 +5226,21 @@
         <w:t>(</w:t>
       </w:r>
       <w:proofErr w:type="spellStart"/>
-      <w:r>
-        <w:rPr>
-          <w:b/>
-          <w:lang w:val="en-US"/>
-        </w:rPr>
-        <w:t>self.label.pixmap</w:t>
+      <w:proofErr w:type="gramStart"/>
+      <w:r>
+        <w:rPr>
+          <w:b/>
+          <w:lang w:val="en-US"/>
+        </w:rPr>
+        <w:t>self.label</w:t>
+      </w:r>
+      <w:proofErr w:type="gramEnd"/>
+      <w:r>
+        <w:rPr>
+          <w:b/>
+          <w:lang w:val="en-US"/>
+        </w:rPr>
+        <w:t>.pixmap</w:t>
       </w:r>
       <w:proofErr w:type="spellEnd"/>
       <w:r>
@@ -5145,7 +5264,15 @@
           <w:b/>
           <w:lang w:val="en-US"/>
         </w:rPr>
-        <w:t xml:space="preserve">    pa</w:t>
+        <w:t xml:space="preserve">    </w:t>
+      </w:r>
+      <w:proofErr w:type="gramStart"/>
+      <w:r>
+        <w:rPr>
+          <w:b/>
+          <w:lang w:val="en-US"/>
+        </w:rPr>
+        <w:t>pa</w:t>
       </w:r>
       <w:r>
         <w:rPr>
@@ -5159,7 +5286,15 @@
           <w:b/>
           <w:lang w:val="en-US"/>
         </w:rPr>
-        <w:t>ter.setCompositionMode(QPainter.RasterOp_NotSourceXorDestination)</w:t>
+        <w:t>ter.setCompositionMode</w:t>
+      </w:r>
+      <w:proofErr w:type="gramEnd"/>
+      <w:r>
+        <w:rPr>
+          <w:b/>
+          <w:lang w:val="en-US"/>
+        </w:rPr>
+        <w:t>(QPainter.RasterOp_NotSourceXorDestination)</w:t>
       </w:r>
     </w:p>
     <w:p>
@@ -5178,6 +5313,7 @@
         <w:t xml:space="preserve">    </w:t>
       </w:r>
       <w:proofErr w:type="spellStart"/>
+      <w:proofErr w:type="gramStart"/>
       <w:r>
         <w:rPr>
           <w:b/>
@@ -5186,6 +5322,7 @@
         <w:t>painter.drawLine</w:t>
       </w:r>
       <w:proofErr w:type="spellEnd"/>
+      <w:proofErr w:type="gramEnd"/>
       <w:r>
         <w:rPr>
           <w:b/>
@@ -5242,12 +5379,21 @@
         <w:t xml:space="preserve">    </w:t>
       </w:r>
       <w:proofErr w:type="spellStart"/>
-      <w:r>
-        <w:rPr>
-          <w:b/>
-          <w:lang w:val="en-US"/>
-        </w:rPr>
-        <w:t>self.label.repaint</w:t>
+      <w:proofErr w:type="gramStart"/>
+      <w:r>
+        <w:rPr>
+          <w:b/>
+          <w:lang w:val="en-US"/>
+        </w:rPr>
+        <w:t>self.label</w:t>
+      </w:r>
+      <w:proofErr w:type="gramEnd"/>
+      <w:r>
+        <w:rPr>
+          <w:b/>
+          <w:lang w:val="en-US"/>
+        </w:rPr>
+        <w:t>.repaint</w:t>
       </w:r>
       <w:proofErr w:type="spellEnd"/>
       <w:r>
@@ -5679,6 +5825,7 @@
         <w:t xml:space="preserve"> = </w:t>
       </w:r>
       <w:proofErr w:type="spellStart"/>
+      <w:proofErr w:type="gramStart"/>
       <w:r>
         <w:rPr>
           <w:b/>
@@ -5687,6 +5834,7 @@
         <w:t>self.sender</w:t>
       </w:r>
       <w:proofErr w:type="spellEnd"/>
+      <w:proofErr w:type="gramEnd"/>
       <w:r>
         <w:rPr>
           <w:b/>
@@ -5711,6 +5859,7 @@
         <w:t xml:space="preserve">    if not </w:t>
       </w:r>
       <w:proofErr w:type="spellStart"/>
+      <w:proofErr w:type="gramStart"/>
       <w:r>
         <w:rPr>
           <w:b/>
@@ -5719,6 +5868,7 @@
         <w:t>rb.isChecked</w:t>
       </w:r>
       <w:proofErr w:type="spellEnd"/>
+      <w:proofErr w:type="gramEnd"/>
       <w:r>
         <w:rPr>
           <w:b/>
@@ -5773,6 +5923,7 @@
         <w:t xml:space="preserve">    </w:t>
       </w:r>
       <w:proofErr w:type="spellStart"/>
+      <w:proofErr w:type="gramStart"/>
       <w:r>
         <w:rPr>
           <w:b/>
@@ -5781,6 +5932,7 @@
         <w:t>self.mode</w:t>
       </w:r>
       <w:proofErr w:type="spellEnd"/>
+      <w:proofErr w:type="gramEnd"/>
       <w:r>
         <w:rPr>
           <w:b/>
@@ -5908,18 +6060,7 @@
                                 <w:szCs w:val="20"/>
                                 <w:lang w:val="en-US"/>
                               </w:rPr>
-                              <w:t>6</w:t>
-                            </w:r>
-                            <w:r>
-                              <w:rPr>
-                                <w:rFonts w:ascii="Arial" w:hAnsi="Arial" w:cs="Arial"/>
-                                <w:b/>
-                                <w:color w:val="000000" w:themeColor="text1"/>
-                                <w:sz w:val="20"/>
-                                <w:szCs w:val="20"/>
-                                <w:lang w:val="en-US"/>
-                              </w:rPr>
-                              <w:t xml:space="preserve">. </w:t>
+                              <w:t xml:space="preserve">6. </w:t>
                             </w:r>
                             <w:r>
                               <w:rPr>
@@ -6078,18 +6219,7 @@
                           <w:szCs w:val="20"/>
                           <w:lang w:val="en-US"/>
                         </w:rPr>
-                        <w:t>6</w:t>
-                      </w:r>
-                      <w:r>
-                        <w:rPr>
-                          <w:rFonts w:ascii="Arial" w:hAnsi="Arial" w:cs="Arial"/>
-                          <w:b/>
-                          <w:color w:val="000000" w:themeColor="text1"/>
-                          <w:sz w:val="20"/>
-                          <w:szCs w:val="20"/>
-                          <w:lang w:val="en-US"/>
-                        </w:rPr>
-                        <w:t xml:space="preserve">. </w:t>
+                        <w:t xml:space="preserve">6. </w:t>
                       </w:r>
                       <w:r>
                         <w:rPr>
@@ -6219,6 +6349,7 @@
         <w:t xml:space="preserve">def </w:t>
       </w:r>
       <w:proofErr w:type="spellStart"/>
+      <w:proofErr w:type="gramStart"/>
       <w:r>
         <w:rPr>
           <w:b/>
@@ -6232,7 +6363,15 @@
           <w:b/>
           <w:lang w:val="en-US"/>
         </w:rPr>
-        <w:t>(self, event):</w:t>
+        <w:t>(</w:t>
+      </w:r>
+      <w:proofErr w:type="gramEnd"/>
+      <w:r>
+        <w:rPr>
+          <w:b/>
+          <w:lang w:val="en-US"/>
+        </w:rPr>
+        <w:t>self, event):</w:t>
       </w:r>
     </w:p>
     <w:p>
@@ -6251,6 +6390,7 @@
         <w:t xml:space="preserve">    if </w:t>
       </w:r>
       <w:proofErr w:type="spellStart"/>
+      <w:proofErr w:type="gramStart"/>
       <w:r>
         <w:rPr>
           <w:b/>
@@ -6259,6 +6399,7 @@
         <w:t>self.startPt</w:t>
       </w:r>
       <w:proofErr w:type="spellEnd"/>
+      <w:proofErr w:type="gramEnd"/>
       <w:r>
         <w:rPr>
           <w:b/>
@@ -6315,6 +6456,7 @@
         <w:t xml:space="preserve">    if </w:t>
       </w:r>
       <w:proofErr w:type="spellStart"/>
+      <w:proofErr w:type="gramStart"/>
       <w:r>
         <w:rPr>
           <w:b/>
@@ -6323,6 +6465,7 @@
         <w:t>self.mode</w:t>
       </w:r>
       <w:proofErr w:type="spellEnd"/>
+      <w:proofErr w:type="gramEnd"/>
       <w:r>
         <w:rPr>
           <w:b/>
@@ -6347,12 +6490,21 @@
         <w:t xml:space="preserve">        </w:t>
       </w:r>
       <w:proofErr w:type="spellStart"/>
-      <w:r>
-        <w:rPr>
-          <w:b/>
-          <w:lang w:val="en-US"/>
-        </w:rPr>
-        <w:t>self.label.setPixmap</w:t>
+      <w:proofErr w:type="gramStart"/>
+      <w:r>
+        <w:rPr>
+          <w:b/>
+          <w:lang w:val="en-US"/>
+        </w:rPr>
+        <w:t>self.label</w:t>
+      </w:r>
+      <w:proofErr w:type="gramEnd"/>
+      <w:r>
+        <w:rPr>
+          <w:b/>
+          <w:lang w:val="en-US"/>
+        </w:rPr>
+        <w:t>.setPixmap</w:t>
       </w:r>
       <w:proofErr w:type="spellEnd"/>
       <w:r>
@@ -6411,12 +6563,21 @@
         <w:t>(</w:t>
       </w:r>
       <w:proofErr w:type="spellStart"/>
-      <w:r>
-        <w:rPr>
-          <w:b/>
-          <w:lang w:val="en-US"/>
-        </w:rPr>
-        <w:t>self.label.pixmap</w:t>
+      <w:proofErr w:type="gramStart"/>
+      <w:r>
+        <w:rPr>
+          <w:b/>
+          <w:lang w:val="en-US"/>
+        </w:rPr>
+        <w:t>self.label</w:t>
+      </w:r>
+      <w:proofErr w:type="gramEnd"/>
+      <w:r>
+        <w:rPr>
+          <w:b/>
+          <w:lang w:val="en-US"/>
+        </w:rPr>
+        <w:t>.pixmap</w:t>
       </w:r>
       <w:proofErr w:type="spellEnd"/>
       <w:r>
@@ -6443,6 +6604,7 @@
         <w:t xml:space="preserve">        </w:t>
       </w:r>
       <w:proofErr w:type="spellStart"/>
+      <w:proofErr w:type="gramStart"/>
       <w:r>
         <w:rPr>
           <w:b/>
@@ -6451,6 +6613,7 @@
         <w:t>painter.setPen</w:t>
       </w:r>
       <w:proofErr w:type="spellEnd"/>
+      <w:proofErr w:type="gramEnd"/>
       <w:r>
         <w:rPr>
           <w:b/>
@@ -6491,6 +6654,7 @@
         <w:t xml:space="preserve">        </w:t>
       </w:r>
       <w:proofErr w:type="spellStart"/>
+      <w:proofErr w:type="gramStart"/>
       <w:r>
         <w:rPr>
           <w:b/>
@@ -6499,6 +6663,7 @@
         <w:t>painter.drawLine</w:t>
       </w:r>
       <w:proofErr w:type="spellEnd"/>
+      <w:proofErr w:type="gramEnd"/>
       <w:r>
         <w:rPr>
           <w:b/>
@@ -6555,6 +6720,7 @@
         <w:t xml:space="preserve">        </w:t>
       </w:r>
       <w:proofErr w:type="spellStart"/>
+      <w:proofErr w:type="gramStart"/>
       <w:r>
         <w:rPr>
           <w:b/>
@@ -6563,6 +6729,7 @@
         <w:t>self.startPt</w:t>
       </w:r>
       <w:proofErr w:type="spellEnd"/>
+      <w:proofErr w:type="gramEnd"/>
       <w:r>
         <w:rPr>
           <w:b/>
@@ -6603,12 +6770,21 @@
         <w:t xml:space="preserve">        </w:t>
       </w:r>
       <w:proofErr w:type="spellStart"/>
-      <w:r>
-        <w:rPr>
-          <w:b/>
-          <w:lang w:val="en-US"/>
-        </w:rPr>
-        <w:t>self.label.repaint</w:t>
+      <w:proofErr w:type="gramStart"/>
+      <w:r>
+        <w:rPr>
+          <w:b/>
+          <w:lang w:val="en-US"/>
+        </w:rPr>
+        <w:t>self.label</w:t>
+      </w:r>
+      <w:proofErr w:type="gramEnd"/>
+      <w:r>
+        <w:rPr>
+          <w:b/>
+          <w:lang w:val="en-US"/>
+        </w:rPr>
+        <w:t>.repaint</w:t>
       </w:r>
       <w:proofErr w:type="spellEnd"/>
       <w:r>
@@ -6626,6 +6802,8 @@
           <w:lang w:val="en-US"/>
         </w:rPr>
       </w:pPr>
+      <w:bookmarkStart w:id="0" w:name="_GoBack"/>
+      <w:bookmarkEnd w:id="0"/>
     </w:p>
     <w:p>
       <w:pPr>
@@ -6634,19 +6812,10 @@
           <w:lang w:val="en-US"/>
         </w:rPr>
       </w:pPr>
-    </w:p>
-    <w:p>
-      <w:pPr>
-        <w:pStyle w:val="a4"/>
-        <w:rPr>
-          <w:lang w:val="en-US"/>
-        </w:rPr>
-      </w:pPr>
       <w:r>
         <w:rPr>
           <w:noProof/>
         </w:rPr>
-        <w:lastRenderedPageBreak/>
         <mc:AlternateContent>
           <mc:Choice Requires="wps">
             <w:drawing>
@@ -6724,27 +6893,7 @@
                                 <w:sz w:val="20"/>
                                 <w:szCs w:val="20"/>
                               </w:rPr>
-                              <w:t xml:space="preserve"> 15.</w:t>
-                            </w:r>
-                            <w:r>
-                              <w:rPr>
-                                <w:rFonts w:ascii="Arial" w:hAnsi="Arial" w:cs="Arial"/>
-                                <w:b/>
-                                <w:color w:val="000000" w:themeColor="text1"/>
-                                <w:sz w:val="20"/>
-                                <w:szCs w:val="20"/>
-                              </w:rPr>
-                              <w:t>7</w:t>
-                            </w:r>
-                            <w:r>
-                              <w:rPr>
-                                <w:rFonts w:ascii="Arial" w:hAnsi="Arial" w:cs="Arial"/>
-                                <w:b/>
-                                <w:color w:val="000000" w:themeColor="text1"/>
-                                <w:sz w:val="20"/>
-                                <w:szCs w:val="20"/>
-                              </w:rPr>
-                              <w:t xml:space="preserve">. </w:t>
+                              <w:t xml:space="preserve"> 15.7. </w:t>
                             </w:r>
                             <w:r>
                               <w:rPr>
@@ -6921,27 +7070,7 @@
                           <w:sz w:val="20"/>
                           <w:szCs w:val="20"/>
                         </w:rPr>
-                        <w:t xml:space="preserve"> 15.</w:t>
-                      </w:r>
-                      <w:r>
-                        <w:rPr>
-                          <w:rFonts w:ascii="Arial" w:hAnsi="Arial" w:cs="Arial"/>
-                          <w:b/>
-                          <w:color w:val="000000" w:themeColor="text1"/>
-                          <w:sz w:val="20"/>
-                          <w:szCs w:val="20"/>
-                        </w:rPr>
-                        <w:t>7</w:t>
-                      </w:r>
-                      <w:r>
-                        <w:rPr>
-                          <w:rFonts w:ascii="Arial" w:hAnsi="Arial" w:cs="Arial"/>
-                          <w:b/>
-                          <w:color w:val="000000" w:themeColor="text1"/>
-                          <w:sz w:val="20"/>
-                          <w:szCs w:val="20"/>
-                        </w:rPr>
-                        <w:t xml:space="preserve">. </w:t>
+                        <w:t xml:space="preserve"> 15.7. </w:t>
                       </w:r>
                       <w:r>
                         <w:rPr>
@@ -7098,9 +7227,11 @@
         <w:rPr>
           <w:lang w:val="en-US"/>
         </w:rPr>
+        <w:lastRenderedPageBreak/>
         <w:t xml:space="preserve">def </w:t>
       </w:r>
       <w:proofErr w:type="spellStart"/>
+      <w:proofErr w:type="gramStart"/>
       <w:r>
         <w:rPr>
           <w:lang w:val="en-US"/>
@@ -7112,7 +7243,14 @@
         <w:rPr>
           <w:lang w:val="en-US"/>
         </w:rPr>
-        <w:t>(self, event):</w:t>
+        <w:t>(</w:t>
+      </w:r>
+      <w:proofErr w:type="gramEnd"/>
+      <w:r>
+        <w:rPr>
+          <w:lang w:val="en-US"/>
+        </w:rPr>
+        <w:t>self, event):</w:t>
       </w:r>
     </w:p>
     <w:p>
@@ -7157,11 +7295,19 @@
         <w:t>(</w:t>
       </w:r>
       <w:proofErr w:type="spellStart"/>
-      <w:r>
-        <w:rPr>
-          <w:lang w:val="en-US"/>
-        </w:rPr>
-        <w:t>self.label.pixmap</w:t>
+      <w:proofErr w:type="gramStart"/>
+      <w:r>
+        <w:rPr>
+          <w:lang w:val="en-US"/>
+        </w:rPr>
+        <w:t>self.label</w:t>
+      </w:r>
+      <w:proofErr w:type="gramEnd"/>
+      <w:r>
+        <w:rPr>
+          <w:lang w:val="en-US"/>
+        </w:rPr>
+        <w:t>.pixmap</w:t>
       </w:r>
       <w:proofErr w:type="spellEnd"/>
       <w:r>
@@ -7185,6 +7331,7 @@
         <w:t xml:space="preserve">    </w:t>
       </w:r>
       <w:proofErr w:type="spellStart"/>
+      <w:proofErr w:type="gramStart"/>
       <w:r>
         <w:rPr>
           <w:b/>
@@ -7193,6 +7340,7 @@
         <w:t>self.movePt</w:t>
       </w:r>
       <w:proofErr w:type="spellEnd"/>
+      <w:proofErr w:type="gramEnd"/>
       <w:r>
         <w:rPr>
           <w:b/>
@@ -7256,6 +7404,7 @@
         <w:t xml:space="preserve">def </w:t>
       </w:r>
       <w:proofErr w:type="spellStart"/>
+      <w:proofErr w:type="gramStart"/>
       <w:r>
         <w:rPr>
           <w:lang w:val="en-US"/>
@@ -7267,7 +7416,14 @@
         <w:rPr>
           <w:lang w:val="en-US"/>
         </w:rPr>
-        <w:t>(self, event):</w:t>
+        <w:t>(</w:t>
+      </w:r>
+      <w:proofErr w:type="gramEnd"/>
+      <w:r>
+        <w:rPr>
+          <w:lang w:val="en-US"/>
+        </w:rPr>
+        <w:t>self, event):</w:t>
       </w:r>
     </w:p>
     <w:p>
@@ -7281,7 +7437,21 @@
         <w:rPr>
           <w:lang w:val="en-US"/>
         </w:rPr>
-        <w:t xml:space="preserve">    self.label_2.setText('X,Y: {},{}'.format(</w:t>
+        <w:t xml:space="preserve">    </w:t>
+      </w:r>
+      <w:proofErr w:type="gramStart"/>
+      <w:r>
+        <w:rPr>
+          <w:lang w:val="en-US"/>
+        </w:rPr>
+        <w:t>self.label</w:t>
+      </w:r>
+      <w:proofErr w:type="gramEnd"/>
+      <w:r>
+        <w:rPr>
+          <w:lang w:val="en-US"/>
+        </w:rPr>
+        <w:t>_2.setText('X,Y: {},{}'.format(</w:t>
       </w:r>
       <w:proofErr w:type="spellStart"/>
       <w:r>
@@ -7328,6 +7498,7 @@
         <w:t xml:space="preserve">    if </w:t>
       </w:r>
       <w:proofErr w:type="spellStart"/>
+      <w:proofErr w:type="gramStart"/>
       <w:r>
         <w:rPr>
           <w:b/>
@@ -7336,6 +7507,7 @@
         <w:t>self.startPt</w:t>
       </w:r>
       <w:proofErr w:type="spellEnd"/>
+      <w:proofErr w:type="gramEnd"/>
       <w:r>
         <w:rPr>
           <w:b/>
@@ -7404,6 +7576,7 @@
         <w:t xml:space="preserve">    if </w:t>
       </w:r>
       <w:proofErr w:type="spellStart"/>
+      <w:proofErr w:type="gramStart"/>
       <w:r>
         <w:rPr>
           <w:lang w:val="en-US"/>
@@ -7411,6 +7584,7 @@
         <w:t>event.buttons</w:t>
       </w:r>
       <w:proofErr w:type="spellEnd"/>
+      <w:proofErr w:type="gramEnd"/>
       <w:r>
         <w:rPr>
           <w:lang w:val="en-US"/>
@@ -7454,6 +7628,7 @@
         <w:t xml:space="preserve">if </w:t>
       </w:r>
       <w:proofErr w:type="spellStart"/>
+      <w:proofErr w:type="gramStart"/>
       <w:r>
         <w:rPr>
           <w:b/>
@@ -7462,6 +7637,7 @@
         <w:t>self.mode</w:t>
       </w:r>
       <w:proofErr w:type="spellEnd"/>
+      <w:proofErr w:type="gramEnd"/>
       <w:r>
         <w:rPr>
           <w:b/>
@@ -7510,11 +7686,19 @@
         <w:t>(</w:t>
       </w:r>
       <w:proofErr w:type="spellStart"/>
-      <w:r>
-        <w:rPr>
-          <w:lang w:val="en-US"/>
-        </w:rPr>
-        <w:t>self.label.pixmap</w:t>
+      <w:proofErr w:type="gramStart"/>
+      <w:r>
+        <w:rPr>
+          <w:lang w:val="en-US"/>
+        </w:rPr>
+        <w:t>self.label</w:t>
+      </w:r>
+      <w:proofErr w:type="gramEnd"/>
+      <w:r>
+        <w:rPr>
+          <w:lang w:val="en-US"/>
+        </w:rPr>
+        <w:t>.pixmap</w:t>
       </w:r>
       <w:proofErr w:type="spellEnd"/>
       <w:r>
@@ -7544,6 +7728,7 @@
         <w:t xml:space="preserve"> </w:t>
       </w:r>
       <w:proofErr w:type="spellStart"/>
+      <w:proofErr w:type="gramStart"/>
       <w:r>
         <w:rPr>
           <w:lang w:val="en-US"/>
@@ -7551,6 +7736,7 @@
         <w:t>painter.setPen</w:t>
       </w:r>
       <w:proofErr w:type="spellEnd"/>
+      <w:proofErr w:type="gramEnd"/>
       <w:r>
         <w:rPr>
           <w:lang w:val="en-US"/>
@@ -7592,6 +7778,7 @@
         <w:t xml:space="preserve"> </w:t>
       </w:r>
       <w:proofErr w:type="spellStart"/>
+      <w:proofErr w:type="gramStart"/>
       <w:r>
         <w:rPr>
           <w:lang w:val="en-US"/>
@@ -7599,6 +7786,7 @@
         <w:t>painter.drawLine</w:t>
       </w:r>
       <w:proofErr w:type="spellEnd"/>
+      <w:proofErr w:type="gramEnd"/>
       <w:r>
         <w:rPr>
           <w:lang w:val="en-US"/>
@@ -7654,6 +7842,7 @@
         <w:t xml:space="preserve"> </w:t>
       </w:r>
       <w:proofErr w:type="spellStart"/>
+      <w:proofErr w:type="gramStart"/>
       <w:r>
         <w:rPr>
           <w:lang w:val="en-US"/>
@@ -7661,6 +7850,7 @@
         <w:t>self.startPt</w:t>
       </w:r>
       <w:proofErr w:type="spellEnd"/>
+      <w:proofErr w:type="gramEnd"/>
       <w:r>
         <w:rPr>
           <w:lang w:val="en-US"/>
@@ -7702,11 +7892,19 @@
         <w:t xml:space="preserve"> </w:t>
       </w:r>
       <w:proofErr w:type="spellStart"/>
-      <w:r>
-        <w:rPr>
-          <w:lang w:val="en-US"/>
-        </w:rPr>
-        <w:t>self.label.repaint</w:t>
+      <w:proofErr w:type="gramStart"/>
+      <w:r>
+        <w:rPr>
+          <w:lang w:val="en-US"/>
+        </w:rPr>
+        <w:t>self.label</w:t>
+      </w:r>
+      <w:proofErr w:type="gramEnd"/>
+      <w:r>
+        <w:rPr>
+          <w:lang w:val="en-US"/>
+        </w:rPr>
+        <w:t>.repaint</w:t>
       </w:r>
       <w:proofErr w:type="spellEnd"/>
       <w:r>
@@ -7730,183 +7928,219 @@
         </w:rPr>
         <w:t xml:space="preserve">        </w:t>
       </w:r>
-      <w:proofErr w:type="spellStart"/>
-      <w:r>
-        <w:rPr>
-          <w:b/>
-          <w:lang w:val="en-US"/>
-        </w:rPr>
-        <w:t>elif</w:t>
-      </w:r>
-      <w:proofErr w:type="spellEnd"/>
-      <w:r>
-        <w:rPr>
-          <w:b/>
-          <w:lang w:val="en-US"/>
+      <w:r>
+        <w:rPr>
+          <w:b/>
+          <w:lang w:val="en-US"/>
+        </w:rPr>
+        <w:t>el</w:t>
+      </w:r>
+      <w:r>
+        <w:rPr>
+          <w:b/>
+          <w:lang w:val="en-US"/>
+        </w:rPr>
+        <w:t>se</w:t>
+      </w:r>
+      <w:r>
+        <w:rPr>
+          <w:b/>
+          <w:lang w:val="en-US"/>
+        </w:rPr>
+        <w:t>:</w:t>
+      </w:r>
+    </w:p>
+    <w:p>
+      <w:pPr>
+        <w:pStyle w:val="aff0"/>
+        <w:rPr>
+          <w:b/>
+          <w:lang w:val="en-US"/>
+        </w:rPr>
+      </w:pPr>
+      <w:r>
+        <w:rPr>
+          <w:b/>
+          <w:lang w:val="en-US"/>
+        </w:rPr>
+        <w:t xml:space="preserve">            </w:t>
+      </w:r>
+      <w:proofErr w:type="spellStart"/>
+      <w:proofErr w:type="gramStart"/>
+      <w:r>
+        <w:rPr>
+          <w:b/>
+          <w:lang w:val="en-US"/>
+        </w:rPr>
+        <w:t>self.label</w:t>
+      </w:r>
+      <w:proofErr w:type="gramEnd"/>
+      <w:r>
+        <w:rPr>
+          <w:b/>
+          <w:lang w:val="en-US"/>
+        </w:rPr>
+        <w:t>.setPixmap</w:t>
+      </w:r>
+      <w:proofErr w:type="spellEnd"/>
+      <w:r>
+        <w:rPr>
+          <w:b/>
+          <w:lang w:val="en-US"/>
+        </w:rPr>
+        <w:t>(</w:t>
+      </w:r>
+      <w:proofErr w:type="spellStart"/>
+      <w:r>
+        <w:rPr>
+          <w:b/>
+          <w:lang w:val="en-US"/>
+        </w:rPr>
+        <w:t>self.pix</w:t>
+      </w:r>
+      <w:proofErr w:type="spellEnd"/>
+      <w:r>
+        <w:rPr>
+          <w:b/>
+          <w:lang w:val="en-US"/>
+        </w:rPr>
+        <w:t>)</w:t>
+      </w:r>
+    </w:p>
+    <w:p>
+      <w:pPr>
+        <w:pStyle w:val="aff0"/>
+        <w:rPr>
+          <w:b/>
+          <w:lang w:val="en-US"/>
+        </w:rPr>
+      </w:pPr>
+      <w:r>
+        <w:rPr>
+          <w:b/>
+          <w:lang w:val="en-US"/>
+        </w:rPr>
+        <w:t xml:space="preserve">            </w:t>
+      </w:r>
+      <w:proofErr w:type="spellStart"/>
+      <w:proofErr w:type="gramStart"/>
+      <w:r>
+        <w:rPr>
+          <w:b/>
+          <w:lang w:val="en-US"/>
+        </w:rPr>
+        <w:t>self.movePt</w:t>
+      </w:r>
+      <w:proofErr w:type="spellEnd"/>
+      <w:proofErr w:type="gramEnd"/>
+      <w:r>
+        <w:rPr>
+          <w:b/>
+          <w:lang w:val="en-US"/>
+        </w:rPr>
+        <w:t xml:space="preserve"> = </w:t>
+      </w:r>
+      <w:proofErr w:type="spellStart"/>
+      <w:r>
+        <w:rPr>
+          <w:b/>
+          <w:lang w:val="en-US"/>
+        </w:rPr>
+        <w:t>event.pos</w:t>
+      </w:r>
+      <w:proofErr w:type="spellEnd"/>
+      <w:r>
+        <w:rPr>
+          <w:b/>
+          <w:lang w:val="en-US"/>
+        </w:rPr>
+        <w:t>()</w:t>
+      </w:r>
+    </w:p>
+    <w:p>
+      <w:pPr>
+        <w:pStyle w:val="aff0"/>
+        <w:rPr>
+          <w:b/>
+          <w:lang w:val="en-US"/>
+        </w:rPr>
+      </w:pPr>
+      <w:r>
+        <w:rPr>
+          <w:b/>
+          <w:lang w:val="en-US"/>
+        </w:rPr>
+        <w:t xml:space="preserve">            </w:t>
+      </w:r>
+      <w:proofErr w:type="spellStart"/>
+      <w:proofErr w:type="gramStart"/>
+      <w:r>
+        <w:rPr>
+          <w:b/>
+          <w:lang w:val="en-US"/>
+        </w:rPr>
+        <w:t>self.reversibleDraw</w:t>
+      </w:r>
+      <w:proofErr w:type="spellEnd"/>
+      <w:proofErr w:type="gramEnd"/>
+      <w:r>
+        <w:rPr>
+          <w:b/>
+          <w:lang w:val="en-US"/>
+        </w:rPr>
+        <w:t>()</w:t>
+      </w:r>
+    </w:p>
+    <w:p>
+      <w:pPr>
+        <w:pStyle w:val="a4"/>
+        <w:rPr>
+          <w:b/>
+        </w:rPr>
+      </w:pPr>
+    </w:p>
+    <w:p>
+      <w:pPr>
+        <w:pStyle w:val="a4"/>
+      </w:pPr>
+      <w:r>
+        <w:rPr>
+          <w:b/>
+        </w:rPr>
+        <w:t>Результат.</w:t>
+      </w:r>
+      <w:r>
+        <w:t xml:space="preserve"> Теперь рисование можно выполнять в двух режимах: в режиме </w:t>
+      </w:r>
+      <w:proofErr w:type="spellStart"/>
+      <w:r>
+        <w:rPr>
+          <w:rFonts w:cs="Times New Roman"/>
+          <w:b/>
+          <w:bCs/>
+        </w:rPr>
+        <w:t>Pen</w:t>
+      </w:r>
+      <w:proofErr w:type="spellEnd"/>
+      <w:r>
+        <w:rPr>
+          <w:rFonts w:cs="Times New Roman"/>
+          <w:b/>
+          <w:bCs/>
         </w:rPr>
         <w:t xml:space="preserve"> </w:t>
       </w:r>
-      <w:proofErr w:type="spellStart"/>
-      <w:r>
-        <w:rPr>
-          <w:b/>
-          <w:lang w:val="en-US"/>
-        </w:rPr>
-        <w:t>self.mode</w:t>
-      </w:r>
-      <w:proofErr w:type="spellEnd"/>
-      <w:r>
-        <w:rPr>
-          <w:b/>
-          <w:lang w:val="en-US"/>
-        </w:rPr>
-        <w:t xml:space="preserve"> == 1:</w:t>
-      </w:r>
-    </w:p>
-    <w:p>
-      <w:pPr>
-        <w:pStyle w:val="aff0"/>
-        <w:rPr>
-          <w:b/>
-          <w:lang w:val="en-US"/>
-        </w:rPr>
-      </w:pPr>
-      <w:r>
-        <w:rPr>
-          <w:b/>
-          <w:lang w:val="en-US"/>
-        </w:rPr>
-        <w:t xml:space="preserve">            </w:t>
-      </w:r>
-      <w:proofErr w:type="spellStart"/>
-      <w:r>
-        <w:rPr>
-          <w:b/>
-          <w:lang w:val="en-US"/>
-        </w:rPr>
-        <w:t>self.label.setPixmap</w:t>
-      </w:r>
-      <w:proofErr w:type="spellEnd"/>
-      <w:r>
-        <w:rPr>
-          <w:b/>
-          <w:lang w:val="en-US"/>
-        </w:rPr>
-        <w:t>(</w:t>
-      </w:r>
-      <w:proofErr w:type="spellStart"/>
-      <w:r>
-        <w:rPr>
-          <w:b/>
-          <w:lang w:val="en-US"/>
-        </w:rPr>
-        <w:t>self.pix</w:t>
-      </w:r>
-      <w:proofErr w:type="spellEnd"/>
-      <w:r>
-        <w:rPr>
-          <w:b/>
-          <w:lang w:val="en-US"/>
-        </w:rPr>
-        <w:t>)</w:t>
-      </w:r>
-    </w:p>
-    <w:p>
-      <w:pPr>
-        <w:pStyle w:val="aff0"/>
-        <w:rPr>
-          <w:b/>
-          <w:lang w:val="en-US"/>
-        </w:rPr>
-      </w:pPr>
-      <w:r>
-        <w:rPr>
-          <w:b/>
-          <w:lang w:val="en-US"/>
-        </w:rPr>
-        <w:t xml:space="preserve">            </w:t>
-      </w:r>
-      <w:proofErr w:type="spellStart"/>
-      <w:r>
-        <w:rPr>
-          <w:b/>
-          <w:lang w:val="en-US"/>
-        </w:rPr>
-        <w:t>self.movePt</w:t>
-      </w:r>
-      <w:proofErr w:type="spellEnd"/>
-      <w:r>
-        <w:rPr>
-          <w:b/>
-          <w:lang w:val="en-US"/>
-        </w:rPr>
-        <w:t xml:space="preserve"> = </w:t>
-      </w:r>
-      <w:proofErr w:type="spellStart"/>
-      <w:r>
-        <w:rPr>
-          <w:b/>
-          <w:lang w:val="en-US"/>
-        </w:rPr>
-        <w:t>event.pos</w:t>
-      </w:r>
-      <w:proofErr w:type="spellEnd"/>
-      <w:r>
-        <w:rPr>
-          <w:b/>
-          <w:lang w:val="en-US"/>
-        </w:rPr>
-        <w:t>()</w:t>
-      </w:r>
-    </w:p>
-    <w:p>
-      <w:pPr>
-        <w:pStyle w:val="aff0"/>
-        <w:rPr>
-          <w:b/>
-          <w:lang w:val="en-US"/>
-        </w:rPr>
-      </w:pPr>
-      <w:r>
-        <w:rPr>
-          <w:b/>
-          <w:lang w:val="en-US"/>
-        </w:rPr>
-        <w:t xml:space="preserve">            </w:t>
-      </w:r>
-      <w:proofErr w:type="spellStart"/>
-      <w:r>
-        <w:rPr>
-          <w:b/>
-          <w:lang w:val="en-US"/>
-        </w:rPr>
-        <w:t>self.reversibleDraw</w:t>
-      </w:r>
-      <w:proofErr w:type="spellEnd"/>
-      <w:r>
-        <w:rPr>
-          <w:b/>
-          <w:lang w:val="en-US"/>
-        </w:rPr>
-        <w:t>()</w:t>
-      </w:r>
-    </w:p>
-    <w:p>
-      <w:pPr>
-        <w:pStyle w:val="a4"/>
-      </w:pPr>
-      <w:r>
-        <w:rPr>
-          <w:b/>
-        </w:rPr>
-        <w:t>Результат.</w:t>
-      </w:r>
-      <w:r>
+      <w:r>
+        <w:t>(Перо), как раньше, рисуются линии произвольной формы, а в новом режиме</w:t>
+      </w:r>
+      <w:r>
+        <w:rPr>
+          <w:rFonts w:cs="Times New Roman"/>
+          <w:b/>
+          <w:bCs/>
+        </w:rPr>
         <w:t xml:space="preserve"> </w:t>
       </w:r>
-      <w:r>
-        <w:t xml:space="preserve">Теперь рисование можно выполнять в двух режимах: в режиме </w:t>
-      </w:r>
       <w:proofErr w:type="spellStart"/>
       <w:r>
         <w:rPr>
@@ -7914,7 +8148,7 @@
           <w:b/>
           <w:bCs/>
         </w:rPr>
-        <w:t>Pen</w:t>
+        <w:t>Ruler</w:t>
       </w:r>
       <w:proofErr w:type="spellEnd"/>
       <w:r>
@@ -7926,7 +8160,7 @@
         <w:t xml:space="preserve"> </w:t>
       </w:r>
       <w:r>
-        <w:t>(Перо), как раньше, рисуются линии произвольной формы, а в новом режиме</w:t>
+        <w:t>(Линейка) рисуются прямые линии. Рисование прямых линий производится следующим образом: левая кнопка мыши нажимается в начальной точке</w:t>
       </w:r>
       <w:r>
         <w:rPr>
@@ -7936,43 +8170,8 @@
         </w:rPr>
         <w:t xml:space="preserve"> </w:t>
       </w:r>
-      <w:proofErr w:type="spellStart"/>
-      <w:r>
-        <w:rPr>
-          <w:rFonts w:cs="Times New Roman"/>
-          <w:b/>
-          <w:bCs/>
-        </w:rPr>
-        <w:t>Ruler</w:t>
-      </w:r>
-      <w:proofErr w:type="spellEnd"/>
-      <w:r>
-        <w:rPr>
-          <w:rFonts w:cs="Times New Roman"/>
-          <w:b/>
-          <w:bCs/>
-        </w:rPr>
-        <w:t xml:space="preserve"> </w:t>
-      </w:r>
-      <w:r>
-        <w:t>(Линейка) рисуются прямые линии. Рисование прямых линий производится следующим образом: левая кнопка мыши нажимается в начальной точке</w:t>
-      </w:r>
-      <w:r>
-        <w:rPr>
-          <w:rFonts w:cs="Times New Roman"/>
-          <w:b/>
-          <w:bCs/>
-        </w:rPr>
-        <w:t xml:space="preserve"> </w:t>
-      </w:r>
-      <w:r>
-        <w:t>линии и затем, при нажатой кнопке, мышь перемещается к конечной точке, где</w:t>
-      </w:r>
-      <w:r>
-        <w:t xml:space="preserve"> </w:t>
-      </w:r>
-      <w:r>
-        <w:t>кнопка мыши отпускается. При перемещении мыши на рисунке изображается</w:t>
+      <w:r>
+        <w:t>линии и затем, при нажатой кнопке, мышь перемещается к конечной точке, где кнопка мыши отпускается. При перемещении мыши на рисунке изображается</w:t>
       </w:r>
       <w:r>
         <w:rPr>
@@ -8013,13 +8212,7 @@
         <w:t xml:space="preserve"> </w:t>
       </w:r>
       <w:r>
-        <w:t>Окончательно (текущим</w:t>
-      </w:r>
-      <w:r>
-        <w:t xml:space="preserve"> </w:t>
-      </w:r>
-      <w:r>
-        <w:t>цветом и текущей толщиной) линия рисуется в момент отпускания кнопки мыши. Для рисования ломаной линии надо после отпускания кнопки мыши сразу нажать ее еще раз, и повторять этот процесс для</w:t>
+        <w:t>Окончательно (текущим цветом и текущей толщиной) линия рисуется в момент отпускания кнопки мыши. Для рисования ломаной линии надо после отпускания кнопки мыши сразу нажать ее еще раз, и повторять этот процесс для</w:t>
       </w:r>
       <w:r>
         <w:rPr>
@@ -8077,13 +8270,7 @@
       </w:r>
       <w:proofErr w:type="spellEnd"/>
       <w:r>
-        <w:t>&gt;+&lt;P&gt;</w:t>
-      </w:r>
-      <w:r>
-        <w:t xml:space="preserve"> </w:t>
-      </w:r>
-      <w:r>
-        <w:t>(перо) и &lt;</w:t>
+        <w:t>&gt;+&lt;P&gt; (перо) и &lt;</w:t>
       </w:r>
       <w:proofErr w:type="spellStart"/>
       <w:r>
@@ -8204,35 +8391,7 @@
           <w:rFonts w:cs="Times New Roman"/>
           <w:szCs w:val="24"/>
         </w:rPr>
-        <w:t>необходимо постоянно перерисовывать текущую линию, стирая ее прежний вариант (соответствовавший</w:t>
-      </w:r>
-      <w:r>
-        <w:rPr>
-          <w:rFonts w:cs="Times New Roman"/>
-          <w:szCs w:val="24"/>
-        </w:rPr>
-        <w:t xml:space="preserve"> </w:t>
-      </w:r>
-      <w:r>
-        <w:rPr>
-          <w:rFonts w:cs="Times New Roman"/>
-          <w:szCs w:val="24"/>
-        </w:rPr>
-        <w:t>предыдущему положению курсора мыши) и рисуя новый. Для того чтобы</w:t>
-      </w:r>
-      <w:r>
-        <w:rPr>
-          <w:rFonts w:cs="Times New Roman"/>
-          <w:szCs w:val="24"/>
-        </w:rPr>
-        <w:t xml:space="preserve"> </w:t>
-      </w:r>
-      <w:r>
-        <w:rPr>
-          <w:rFonts w:cs="Times New Roman"/>
-          <w:szCs w:val="24"/>
-        </w:rPr>
-        <w:t xml:space="preserve">при стирании прежнего варианта восстанавливалось исходное изображение, для линии обычно применяется </w:t>
+        <w:t xml:space="preserve">необходимо постоянно перерисовывать текущую линию, стирая ее прежний вариант (соответствовавший предыдущему положению курсора мыши) и рисуя новый. Для того чтобы при стирании прежнего варианта восстанавливалось исходное изображение, для линии обычно применяется </w:t>
       </w:r>
       <w:r>
         <w:rPr>
@@ -8248,36 +8407,14 @@
           <w:rFonts w:cs="Times New Roman"/>
           <w:szCs w:val="24"/>
         </w:rPr>
-        <w:t>, обладающий той</w:t>
+        <w:t>, обладающий той особенностью, что повторное рисование линии на том же месте автоматически приводит к ее удалению и восстановлению исходного изображения.</w:t>
       </w:r>
       <w:r>
         <w:rPr>
           <w:rFonts w:cs="Times New Roman"/>
           <w:szCs w:val="24"/>
         </w:rPr>
-        <w:t xml:space="preserve"> </w:t>
-      </w:r>
-      <w:r>
-        <w:rPr>
-          <w:rFonts w:cs="Times New Roman"/>
-          <w:szCs w:val="24"/>
-        </w:rPr>
-        <w:t>особенностью, что повторное рисование линии на том же месте автоматически приводит к ее удалению и восстановлению исходного изображения.</w:t>
-      </w:r>
-      <w:r>
-        <w:rPr>
-          <w:rFonts w:cs="Times New Roman"/>
-          <w:szCs w:val="24"/>
-        </w:rPr>
-        <w:t xml:space="preserve"> Для получения инверсного цвета требуется изменить </w:t>
-      </w:r>
-      <w:r>
-        <w:rPr>
-          <w:rFonts w:cs="Times New Roman"/>
-          <w:szCs w:val="24"/>
-        </w:rPr>
-        <w:lastRenderedPageBreak/>
-        <w:t xml:space="preserve">свойство </w:t>
+        <w:t xml:space="preserve"> Для получения инверсного цвета требуется изменить свойство </w:t>
       </w:r>
       <w:proofErr w:type="spellStart"/>
       <w:r>
@@ -8342,6 +8479,7 @@
           <w:rFonts w:cs="Times New Roman"/>
           <w:szCs w:val="24"/>
         </w:rPr>
+        <w:lastRenderedPageBreak/>
         <w:t xml:space="preserve">При задании особого значения для точки </w:t>
       </w:r>
       <w:proofErr w:type="spellStart"/>
@@ -8367,6 +8505,7 @@
         <w:t xml:space="preserve">е </w:t>
       </w:r>
       <w:proofErr w:type="spellStart"/>
+      <w:proofErr w:type="gramStart"/>
       <w:r>
         <w:rPr>
           <w:rStyle w:val="aff1"/>
@@ -8374,6 +8513,7 @@
         <w:t>sys.maxsize</w:t>
       </w:r>
       <w:proofErr w:type="spellEnd"/>
+      <w:proofErr w:type="gramEnd"/>
       <w:r>
         <w:rPr>
           <w:rFonts w:cs="Times New Roman"/>
@@ -8402,7 +8542,6 @@
         </w:rPr>
         <w:t xml:space="preserve">присваивание гарантирует, что поле </w:t>
       </w:r>
-      <w:bookmarkStart w:id="0" w:name="_GoBack"/>
       <w:proofErr w:type="spellStart"/>
       <w:r>
         <w:rPr>
@@ -8410,7 +8549,6 @@
         </w:rPr>
         <w:t>nullPt</w:t>
       </w:r>
-      <w:bookmarkEnd w:id="0"/>
       <w:proofErr w:type="spellEnd"/>
       <w:r>
         <w:rPr>
@@ -10098,6 +10236,7 @@
   <w:style w:type="character" w:default="1" w:styleId="a1">
     <w:name w:val="Default Paragraph Font"/>
     <w:uiPriority w:val="1"/>
+    <w:semiHidden/>
     <w:unhideWhenUsed/>
   </w:style>
   <w:style w:type="table" w:default="1" w:styleId="a2">
@@ -10980,7 +11119,7 @@
 </file>
 
 <file path=customXml/itemProps1.xml><?xml version="1.0" encoding="utf-8"?>
-<ds:datastoreItem xmlns:ds="http://schemas.openxmlformats.org/officeDocument/2006/customXml" ds:itemID="{A3D539F8-7E8A-4A81-B117-3D91B67BA4CA}">
+<ds:datastoreItem xmlns:ds="http://schemas.openxmlformats.org/officeDocument/2006/customXml" ds:itemID="{6DCAABD9-E3F8-4B0C-BCB6-7F80C8DB4D32}">
   <ds:schemaRefs>
     <ds:schemaRef ds:uri="http://schemas.openxmlformats.org/officeDocument/2006/bibliography"/>
   </ds:schemaRefs>
